--- a/BAG 2.0/Conformiteitstoets/Handleiding Swagger API documentatie.docx
+++ b/BAG 2.0/Conformiteitstoets/Handleiding Swagger API documentatie.docx
@@ -310,6 +310,7 @@
               </w:rPr>
               <w:t xml:space="preserve">de </w:t>
             </w:r>
+            <w:proofErr w:type="spellStart"/>
             <w:r>
               <w:rPr>
                 <w:vanish/>
@@ -317,7 +318,17 @@
                 <w:sz w:val="16"/>
                 <w:szCs w:val="16"/>
               </w:rPr>
-              <w:t>kopekst,, hierboven wijzigen</w:t>
+              <w:t>kopekst</w:t>
+            </w:r>
+            <w:proofErr w:type="spellEnd"/>
+            <w:r>
+              <w:rPr>
+                <w:vanish/>
+                <w:color w:val="58821E"/>
+                <w:sz w:val="16"/>
+                <w:szCs w:val="16"/>
+              </w:rPr>
+              <w:t>,, hierboven wijzigen</w:t>
             </w:r>
             <w:r>
               <w:rPr>
@@ -708,11 +719,33 @@
             <w:bookmarkEnd w:id="9"/>
             <w:bookmarkEnd w:id="10"/>
             <w:bookmarkEnd w:id="11"/>
+            <w:proofErr w:type="spellStart"/>
             <w:r>
               <w:rPr>
                 <w:color w:val="FFFFFF"/>
               </w:rPr>
-              <w:t>ConceptKadaster LV BAGKlantcontactcenterGeo- en Vastgoedinformatie en Advies</w:t>
+              <w:t>ConceptKadaster</w:t>
+            </w:r>
+            <w:proofErr w:type="spellEnd"/>
+            <w:r>
+              <w:rPr>
+                <w:color w:val="FFFFFF"/>
+              </w:rPr>
+              <w:t xml:space="preserve"> LV </w:t>
+            </w:r>
+            <w:proofErr w:type="spellStart"/>
+            <w:r>
+              <w:rPr>
+                <w:color w:val="FFFFFF"/>
+              </w:rPr>
+              <w:t>BAGKlantcontactcenterGeo</w:t>
+            </w:r>
+            <w:proofErr w:type="spellEnd"/>
+            <w:r>
+              <w:rPr>
+                <w:color w:val="FFFFFF"/>
+              </w:rPr>
+              <w:t>- en Vastgoedinformatie en Advies</w:t>
             </w:r>
           </w:p>
         </w:tc>
@@ -1310,19 +1343,16 @@
       <w:pPr>
         <w:pStyle w:val="Kopgroot"/>
       </w:pPr>
-      <w:bookmarkStart w:id="12" w:name="_GoBack"/>
-      <w:bookmarkEnd w:id="12"/>
       <w:r>
         <w:br w:type="page"/>
       </w:r>
       <w:r>
-        <w:lastRenderedPageBreak/>
         <w:t>Inhoudsopgave</w:t>
       </w:r>
     </w:p>
     <w:p/>
-    <w:bookmarkStart w:id="13" w:name="bmInhoudsopgave"/>
-    <w:bookmarkEnd w:id="13"/>
+    <w:bookmarkStart w:id="12" w:name="bmInhoudsopgave"/>
+    <w:bookmarkEnd w:id="12"/>
     <w:p>
       <w:pPr>
         <w:pStyle w:val="Inhopg1"/>
@@ -1863,14 +1893,13 @@
           <w:numId w:val="2"/>
         </w:numPr>
       </w:pPr>
-      <w:bookmarkStart w:id="14" w:name="_Toc498316301"/>
-      <w:bookmarkStart w:id="15" w:name="_Toc519170396"/>
+      <w:bookmarkStart w:id="13" w:name="_Toc498316301"/>
+      <w:bookmarkStart w:id="14" w:name="_Toc519170396"/>
+      <w:bookmarkEnd w:id="13"/>
+      <w:r>
+        <w:t>LVBAG Swagger API documentatie</w:t>
+      </w:r>
       <w:bookmarkEnd w:id="14"/>
-      <w:r>
-        <w:lastRenderedPageBreak/>
-        <w:t>LVBAG Swagger API documentatie</w:t>
-      </w:r>
-      <w:bookmarkEnd w:id="15"/>
     </w:p>
     <w:p>
       <w:pPr>
@@ -1887,11 +1916,11 @@
           <w:numId w:val="2"/>
         </w:numPr>
       </w:pPr>
-      <w:bookmarkStart w:id="16" w:name="_Toc519170397"/>
+      <w:bookmarkStart w:id="15" w:name="_Toc519170397"/>
       <w:r>
         <w:t>Wat is een API?</w:t>
       </w:r>
-      <w:bookmarkEnd w:id="16"/>
+      <w:bookmarkEnd w:id="15"/>
     </w:p>
     <w:p>
       <w:pPr>
@@ -1901,11 +1930,11 @@
           <w:numId w:val="2"/>
         </w:numPr>
       </w:pPr>
-      <w:bookmarkStart w:id="17" w:name="_Toc519170398"/>
+      <w:bookmarkStart w:id="16" w:name="_Toc519170398"/>
       <w:r>
         <w:t>Algemeen</w:t>
       </w:r>
-      <w:bookmarkEnd w:id="17"/>
+      <w:bookmarkEnd w:id="16"/>
     </w:p>
     <w:p>
       <w:pPr>
@@ -2047,10 +2076,34 @@
         <w:t xml:space="preserve"> met</w:t>
       </w:r>
       <w:r>
-        <w:t xml:space="preserve"> de hostnaam www en domein naam example.com. </w:t>
-      </w:r>
-      <w:r>
-        <w:t>Ook wordt de versie van het protocol meegegeven. De HTTP ‘method’ GET geeft aan dat er data opgevraagd wordt. Naast GET zijn er nog een aantal andere HTTP ‘methods’.</w:t>
+        <w:t xml:space="preserve"> de </w:t>
+      </w:r>
+      <w:proofErr w:type="spellStart"/>
+      <w:r>
+        <w:t>hostnaam</w:t>
+      </w:r>
+      <w:proofErr w:type="spellEnd"/>
+      <w:r>
+        <w:t xml:space="preserve"> www en domein naam example.com. </w:t>
+      </w:r>
+      <w:r>
+        <w:t>Ook wordt de versie van het protocol meegegeven. De HTTP ‘</w:t>
+      </w:r>
+      <w:proofErr w:type="spellStart"/>
+      <w:r>
+        <w:t>method</w:t>
+      </w:r>
+      <w:proofErr w:type="spellEnd"/>
+      <w:r>
+        <w:t>’ GET geeft aan dat er data opgevraagd wordt. Naast GET zijn er nog een aantal andere HTTP ‘</w:t>
+      </w:r>
+      <w:proofErr w:type="spellStart"/>
+      <w:r>
+        <w:t>methods</w:t>
+      </w:r>
+      <w:proofErr w:type="spellEnd"/>
+      <w:r>
+        <w:t>’.</w:t>
       </w:r>
       <w:r>
         <w:t xml:space="preserve"> </w:t>
@@ -2061,15 +2114,41 @@
         </w:rPr>
         <w:t xml:space="preserve">Voor meer informatie over het HTTP protocol kunt u de volgende link volgen: </w:t>
       </w:r>
-      <w:hyperlink r:id="rId14" w:history="1">
-        <w:r>
-          <w:rPr>
-            <w:rStyle w:val="Hyperlink"/>
-            <w:lang w:val="nl"/>
-          </w:rPr>
-          <w:t>https://en.wikipedia.org/wiki/Hypertext_Transfer_Protocol</w:t>
-        </w:r>
-      </w:hyperlink>
+      <w:r>
+        <w:rPr>
+          <w:rStyle w:val="Hyperlink"/>
+          <w:lang w:val="nl"/>
+        </w:rPr>
+        <w:fldChar w:fldCharType="begin"/>
+      </w:r>
+      <w:r>
+        <w:rPr>
+          <w:rStyle w:val="Hyperlink"/>
+          <w:lang w:val="nl"/>
+        </w:rPr>
+        <w:instrText xml:space="preserve"> HYPERLINK "https://en.wikipedia.org/wiki/Hypertext_Transfer_Protocol" </w:instrText>
+      </w:r>
+      <w:r>
+        <w:rPr>
+          <w:rStyle w:val="Hyperlink"/>
+          <w:lang w:val="nl"/>
+        </w:rPr>
+        <w:fldChar w:fldCharType="separate"/>
+      </w:r>
+      <w:r>
+        <w:rPr>
+          <w:rStyle w:val="Hyperlink"/>
+          <w:lang w:val="nl"/>
+        </w:rPr>
+        <w:t>https://en.wikipedia.org/wiki/Hypertext_Transfer_Protocol</w:t>
+      </w:r>
+      <w:r>
+        <w:rPr>
+          <w:rStyle w:val="Hyperlink"/>
+          <w:lang w:val="nl"/>
+        </w:rPr>
+        <w:fldChar w:fldCharType="end"/>
+      </w:r>
       <w:r>
         <w:rPr>
           <w:lang w:val="nl"/>
@@ -2092,306 +2171,358 @@
           <w:numId w:val="2"/>
         </w:numPr>
       </w:pPr>
-      <w:bookmarkStart w:id="18" w:name="_Toc519170399"/>
+      <w:bookmarkStart w:id="17" w:name="_Toc519170399"/>
       <w:r>
         <w:t>RESTful API</w:t>
+      </w:r>
+      <w:bookmarkEnd w:id="17"/>
+    </w:p>
+    <w:p>
+      <w:pPr>
+        <w:rPr>
+          <w:lang w:val="nl"/>
+        </w:rPr>
+      </w:pPr>
+    </w:p>
+    <w:p>
+      <w:pPr>
+        <w:rPr>
+          <w:lang w:val="nl"/>
+        </w:rPr>
+      </w:pPr>
+      <w:r>
+        <w:rPr>
+          <w:lang w:val="nl"/>
+        </w:rPr>
+        <w:t xml:space="preserve">REST staat voor Representational State Transfer. RESTful API’s maken gebruik van het HTTP protocol. Met behulp van de URL en de HTTP ‘method’ wordt het ‘request’ opgebouwd. </w:t>
+      </w:r>
+      <w:r>
+        <w:rPr>
+          <w:lang w:val="nl"/>
+        </w:rPr>
+        <w:t xml:space="preserve">In een RESTful API’s staat ieder ‘request’ op zichzelf. Er wordt geen ‘state’ bijgehouden. </w:t>
+      </w:r>
+      <w:r>
+        <w:rPr>
+          <w:lang w:val="nl"/>
+        </w:rPr>
+        <w:t xml:space="preserve">Dit betekend dat de API geen informatie over voorgaande ‘requests’ bijhoudt. </w:t>
+      </w:r>
+      <w:r>
+        <w:rPr>
+          <w:lang w:val="nl"/>
+        </w:rPr>
+        <w:t>Op basis van het ‘request’ ‘weet’ de ontvanger (de API) welke handeling uitgevoerd moet worden. Vervolgens wordt er een ‘response’ terug gestuurd met een HTTP status code en evertueel een ‘body’.</w:t>
+      </w:r>
+      <w:r>
+        <w:rPr>
+          <w:lang w:val="nl"/>
+        </w:rPr>
+        <w:t xml:space="preserve"> Voorbeelden van HTTP status codes zijn: 200 (OK), 400 (bad request). In de ‘body’</w:t>
+      </w:r>
+      <w:r>
+        <w:rPr>
+          <w:lang w:val="nl"/>
+        </w:rPr>
+        <w:t xml:space="preserve"> staat de data van het </w:t>
+      </w:r>
+      <w:r>
+        <w:rPr>
+          <w:lang w:val="nl"/>
+        </w:rPr>
+        <w:t>‘</w:t>
+      </w:r>
+      <w:r>
+        <w:rPr>
+          <w:lang w:val="nl"/>
+        </w:rPr>
+        <w:t>response</w:t>
+      </w:r>
+      <w:r>
+        <w:rPr>
+          <w:lang w:val="nl"/>
+        </w:rPr>
+        <w:t>’</w:t>
+      </w:r>
+      <w:r>
+        <w:rPr>
+          <w:lang w:val="nl"/>
+        </w:rPr>
+        <w:t>.</w:t>
+      </w:r>
+      <w:r>
+        <w:rPr>
+          <w:lang w:val="nl"/>
+        </w:rPr>
+        <w:t xml:space="preserve"> </w:t>
+      </w:r>
+      <w:r>
+        <w:rPr>
+          <w:lang w:val="nl"/>
+        </w:rPr>
+        <w:t>Een voorbeeld van een RESTful ‘</w:t>
+      </w:r>
+      <w:r>
+        <w:rPr>
+          <w:lang w:val="nl"/>
+        </w:rPr>
+        <w:t>reque</w:t>
+      </w:r>
+      <w:r>
+        <w:rPr>
+          <w:lang w:val="nl"/>
+        </w:rPr>
+        <w:t>st’</w:t>
+      </w:r>
+      <w:r>
+        <w:rPr>
+          <w:lang w:val="nl"/>
+        </w:rPr>
+        <w:t xml:space="preserve"> i</w:t>
+      </w:r>
+      <w:r>
+        <w:rPr>
+          <w:lang w:val="nl"/>
+        </w:rPr>
+        <w:t>s het opslaan van een persoon:</w:t>
+      </w:r>
+    </w:p>
+    <w:p>
+      <w:pPr>
+        <w:rPr>
+          <w:lang w:val="nl"/>
+        </w:rPr>
+      </w:pPr>
+    </w:p>
+    <w:p>
+      <w:pPr>
+        <w:rPr>
+          <w:color w:val="767171" w:themeColor="background2" w:themeShade="80"/>
+          <w:lang w:val="en-US"/>
+        </w:rPr>
+      </w:pPr>
+      <w:r>
+        <w:rPr>
+          <w:color w:val="767171" w:themeColor="background2" w:themeShade="80"/>
+          <w:lang w:val="nl"/>
+        </w:rPr>
+        <w:tab/>
+      </w:r>
+      <w:r>
+        <w:rPr>
+          <w:color w:val="767171" w:themeColor="background2" w:themeShade="80"/>
+          <w:lang w:val="en-US"/>
+        </w:rPr>
+        <w:t>POST /people/ HTTP/1.1</w:t>
+      </w:r>
+    </w:p>
+    <w:p>
+      <w:pPr>
+        <w:rPr>
+          <w:color w:val="767171" w:themeColor="background2" w:themeShade="80"/>
+          <w:lang w:val="en-US"/>
+        </w:rPr>
+      </w:pPr>
+      <w:r>
+        <w:rPr>
+          <w:color w:val="767171" w:themeColor="background2" w:themeShade="80"/>
+          <w:lang w:val="en-US"/>
+        </w:rPr>
+        <w:tab/>
+        <w:t>host: www.people.com</w:t>
+      </w:r>
+    </w:p>
+    <w:p>
+      <w:pPr>
+        <w:rPr>
+          <w:lang w:val="en-US"/>
+        </w:rPr>
+      </w:pPr>
+    </w:p>
+    <w:p>
+      <w:pPr>
+        <w:rPr>
+          <w:lang w:val="nl"/>
+        </w:rPr>
+      </w:pPr>
+      <w:r>
+        <w:rPr>
+          <w:lang w:val="nl"/>
+        </w:rPr>
+        <w:t>Met de volgende ‘request’ body</w:t>
+      </w:r>
+      <w:r>
+        <w:rPr>
+          <w:lang w:val="nl"/>
+        </w:rPr>
+        <w:t xml:space="preserve"> (in JSON ‘format’)</w:t>
+      </w:r>
+      <w:r>
+        <w:rPr>
+          <w:lang w:val="nl"/>
+        </w:rPr>
+        <w:t>:</w:t>
+      </w:r>
+    </w:p>
+    <w:p>
+      <w:pPr>
+        <w:rPr>
+          <w:lang w:val="nl"/>
+        </w:rPr>
+      </w:pPr>
+    </w:p>
+    <w:p>
+      <w:pPr>
+        <w:ind w:firstLine="720"/>
+        <w:rPr>
+          <w:color w:val="767171" w:themeColor="background2" w:themeShade="80"/>
+          <w:lang w:val="nl"/>
+        </w:rPr>
+      </w:pPr>
+      <w:r>
+        <w:rPr>
+          <w:color w:val="767171" w:themeColor="background2" w:themeShade="80"/>
+          <w:lang w:val="nl"/>
+        </w:rPr>
+        <w:t>{</w:t>
+      </w:r>
+    </w:p>
+    <w:p>
+      <w:pPr>
+        <w:rPr>
+          <w:color w:val="767171" w:themeColor="background2" w:themeShade="80"/>
+          <w:lang w:val="nl"/>
+        </w:rPr>
+      </w:pPr>
+      <w:r>
+        <w:rPr>
+          <w:color w:val="767171" w:themeColor="background2" w:themeShade="80"/>
+          <w:lang w:val="nl"/>
+        </w:rPr>
+        <w:tab/>
+      </w:r>
+      <w:r>
+        <w:rPr>
+          <w:color w:val="767171" w:themeColor="background2" w:themeShade="80"/>
+          <w:lang w:val="nl"/>
+        </w:rPr>
+        <w:tab/>
+        <w:t>“name”: “Henk”,</w:t>
+      </w:r>
+    </w:p>
+    <w:p>
+      <w:pPr>
+        <w:rPr>
+          <w:color w:val="767171" w:themeColor="background2" w:themeShade="80"/>
+          <w:lang w:val="nl"/>
+        </w:rPr>
+      </w:pPr>
+      <w:r>
+        <w:rPr>
+          <w:color w:val="767171" w:themeColor="background2" w:themeShade="80"/>
+          <w:lang w:val="nl"/>
+        </w:rPr>
+        <w:tab/>
+      </w:r>
+      <w:r>
+        <w:rPr>
+          <w:color w:val="767171" w:themeColor="background2" w:themeShade="80"/>
+          <w:lang w:val="nl"/>
+        </w:rPr>
+        <w:tab/>
+        <w:t>“age”: 35</w:t>
+      </w:r>
+    </w:p>
+    <w:p>
+      <w:pPr>
+        <w:ind w:firstLine="680"/>
+        <w:rPr>
+          <w:color w:val="767171" w:themeColor="background2" w:themeShade="80"/>
+          <w:lang w:val="nl"/>
+        </w:rPr>
+      </w:pPr>
+      <w:r>
+        <w:rPr>
+          <w:color w:val="767171" w:themeColor="background2" w:themeShade="80"/>
+          <w:lang w:val="nl"/>
+        </w:rPr>
+        <w:t>}</w:t>
+      </w:r>
+    </w:p>
+    <w:p>
+      <w:pPr>
+        <w:ind w:firstLine="680"/>
+        <w:rPr>
+          <w:lang w:val="nl"/>
+        </w:rPr>
+      </w:pPr>
+    </w:p>
+    <w:p>
+      <w:pPr>
+        <w:pStyle w:val="Kop2"/>
+        <w:rPr>
+          <w:lang w:val="nl-NL"/>
+        </w:rPr>
+      </w:pPr>
+      <w:bookmarkStart w:id="18" w:name="_Toc519170400"/>
+      <w:r>
+        <w:rPr>
+          <w:lang w:val="nl-NL"/>
+        </w:rPr>
+        <w:t>Wat is Swagger?</w:t>
       </w:r>
       <w:bookmarkEnd w:id="18"/>
     </w:p>
+    <w:p/>
     <w:p>
       <w:pPr>
         <w:rPr>
           <w:lang w:val="nl"/>
         </w:rPr>
       </w:pPr>
+      <w:r>
+        <w:t xml:space="preserve">Swagger is een tool waarmee een API documentatie web pagina gemaakt kan worden. In de </w:t>
+      </w:r>
+      <w:r>
+        <w:t>documentatie</w:t>
+      </w:r>
+      <w:r>
+        <w:t xml:space="preserve"> wordt weergegeven welke mogelijkheden door de API geboden worden. Ook is het mogelijk op met behulp van de web pagina API ‘</w:t>
+      </w:r>
+      <w:proofErr w:type="spellStart"/>
+      <w:r>
+        <w:t>requests</w:t>
+      </w:r>
+      <w:proofErr w:type="spellEnd"/>
+      <w:r>
+        <w:t>’ uit te proberen.</w:t>
+      </w:r>
     </w:p>
     <w:p>
       <w:pPr>
-        <w:rPr>
-          <w:lang w:val="nl"/>
-        </w:rPr>
-      </w:pPr>
-      <w:r>
-        <w:rPr>
-          <w:lang w:val="nl"/>
-        </w:rPr>
-        <w:t xml:space="preserve">REST staat voor Representational State Transfer. RESTful API’s maken gebruik van het HTTP protocol. Met behulp van de URL en de HTTP ‘method’ wordt het ‘request’ opgebouwd. </w:t>
-      </w:r>
-      <w:r>
-        <w:rPr>
-          <w:lang w:val="nl"/>
-        </w:rPr>
-        <w:t xml:space="preserve">In een RESTful API’s staat ieder ‘request’ op zichzelf. Er wordt geen ‘state’ bijgehouden. </w:t>
-      </w:r>
-      <w:r>
-        <w:rPr>
-          <w:lang w:val="nl"/>
-        </w:rPr>
-        <w:t xml:space="preserve">Dit betekend dat de API geen informatie over voorgaande ‘requests’ bijhoudt. </w:t>
-      </w:r>
-      <w:r>
-        <w:rPr>
-          <w:lang w:val="nl"/>
-        </w:rPr>
-        <w:t>Op basis van het ‘request’ ‘weet’ de ontvanger (de API) welke handeling uitgevoerd moet worden. Vervolgens wordt er een ‘response’ terug gestuurd met een HTTP status code en evertueel een ‘body’.</w:t>
-      </w:r>
-      <w:r>
-        <w:rPr>
-          <w:lang w:val="nl"/>
-        </w:rPr>
-        <w:t xml:space="preserve"> Voorbeelden van HTTP status codes zijn: 200 (OK), 400 (bad request). In de ‘body’</w:t>
-      </w:r>
-      <w:r>
-        <w:rPr>
-          <w:lang w:val="nl"/>
-        </w:rPr>
-        <w:t xml:space="preserve"> staat de data van het </w:t>
-      </w:r>
-      <w:r>
-        <w:rPr>
-          <w:lang w:val="nl"/>
-        </w:rPr>
-        <w:t>‘</w:t>
-      </w:r>
-      <w:r>
-        <w:rPr>
-          <w:lang w:val="nl"/>
-        </w:rPr>
-        <w:t>response</w:t>
-      </w:r>
-      <w:r>
-        <w:rPr>
-          <w:lang w:val="nl"/>
-        </w:rPr>
-        <w:t>’</w:t>
-      </w:r>
-      <w:r>
-        <w:rPr>
-          <w:lang w:val="nl"/>
-        </w:rPr>
-        <w:t>.</w:t>
-      </w:r>
-      <w:r>
-        <w:rPr>
-          <w:lang w:val="nl"/>
-        </w:rPr>
-        <w:t xml:space="preserve"> </w:t>
-      </w:r>
-      <w:r>
-        <w:rPr>
-          <w:lang w:val="nl"/>
-        </w:rPr>
-        <w:t>Een voorbeeld van een RESTful ‘</w:t>
-      </w:r>
-      <w:r>
-        <w:rPr>
-          <w:lang w:val="nl"/>
-        </w:rPr>
-        <w:t>reque</w:t>
-      </w:r>
-      <w:r>
-        <w:rPr>
-          <w:lang w:val="nl"/>
-        </w:rPr>
-        <w:t>st’</w:t>
-      </w:r>
-      <w:r>
-        <w:rPr>
-          <w:lang w:val="nl"/>
-        </w:rPr>
-        <w:t xml:space="preserve"> i</w:t>
-      </w:r>
-      <w:r>
-        <w:rPr>
-          <w:lang w:val="nl"/>
-        </w:rPr>
-        <w:t>s het opslaan van een persoon:</w:t>
-      </w:r>
-    </w:p>
-    <w:p>
-      <w:pPr>
-        <w:rPr>
-          <w:lang w:val="nl"/>
-        </w:rPr>
-      </w:pPr>
-    </w:p>
-    <w:p>
-      <w:pPr>
-        <w:rPr>
-          <w:color w:val="767171" w:themeColor="background2" w:themeShade="80"/>
-          <w:lang w:val="en-US"/>
-        </w:rPr>
-      </w:pPr>
-      <w:r>
-        <w:rPr>
-          <w:color w:val="767171" w:themeColor="background2" w:themeShade="80"/>
-          <w:lang w:val="nl"/>
-        </w:rPr>
-        <w:tab/>
-      </w:r>
-      <w:r>
-        <w:rPr>
-          <w:color w:val="767171" w:themeColor="background2" w:themeShade="80"/>
-          <w:lang w:val="en-US"/>
-        </w:rPr>
-        <w:t>POST /people/ HTTP/1.1</w:t>
-      </w:r>
-    </w:p>
-    <w:p>
-      <w:pPr>
-        <w:rPr>
-          <w:color w:val="767171" w:themeColor="background2" w:themeShade="80"/>
-          <w:lang w:val="en-US"/>
-        </w:rPr>
-      </w:pPr>
-      <w:r>
-        <w:rPr>
-          <w:color w:val="767171" w:themeColor="background2" w:themeShade="80"/>
-          <w:lang w:val="en-US"/>
-        </w:rPr>
-        <w:tab/>
-        <w:t>host: www.people.com</w:t>
-      </w:r>
-    </w:p>
-    <w:p>
-      <w:pPr>
-        <w:rPr>
-          <w:lang w:val="en-US"/>
-        </w:rPr>
-      </w:pPr>
-    </w:p>
-    <w:p>
-      <w:pPr>
-        <w:rPr>
-          <w:lang w:val="nl"/>
-        </w:rPr>
-      </w:pPr>
-      <w:r>
-        <w:rPr>
-          <w:lang w:val="nl"/>
-        </w:rPr>
-        <w:t>Met de volgende ‘request’ body</w:t>
-      </w:r>
-      <w:r>
-        <w:rPr>
-          <w:lang w:val="nl"/>
-        </w:rPr>
-        <w:t xml:space="preserve"> (in JSON ‘format’)</w:t>
-      </w:r>
-      <w:r>
-        <w:rPr>
-          <w:lang w:val="nl"/>
-        </w:rPr>
-        <w:t>:</w:t>
-      </w:r>
-    </w:p>
-    <w:p>
-      <w:pPr>
-        <w:rPr>
-          <w:lang w:val="nl"/>
-        </w:rPr>
-      </w:pPr>
-    </w:p>
-    <w:p>
-      <w:pPr>
-        <w:ind w:firstLine="720"/>
-        <w:rPr>
-          <w:color w:val="767171" w:themeColor="background2" w:themeShade="80"/>
-          <w:lang w:val="nl"/>
-        </w:rPr>
-      </w:pPr>
-      <w:r>
-        <w:rPr>
-          <w:color w:val="767171" w:themeColor="background2" w:themeShade="80"/>
-          <w:lang w:val="nl"/>
-        </w:rPr>
-        <w:t>{</w:t>
-      </w:r>
-    </w:p>
-    <w:p>
-      <w:pPr>
-        <w:rPr>
-          <w:color w:val="767171" w:themeColor="background2" w:themeShade="80"/>
-          <w:lang w:val="nl"/>
-        </w:rPr>
-      </w:pPr>
-      <w:r>
-        <w:rPr>
-          <w:color w:val="767171" w:themeColor="background2" w:themeShade="80"/>
-          <w:lang w:val="nl"/>
-        </w:rPr>
-        <w:tab/>
-      </w:r>
-      <w:r>
-        <w:rPr>
-          <w:color w:val="767171" w:themeColor="background2" w:themeShade="80"/>
-          <w:lang w:val="nl"/>
-        </w:rPr>
-        <w:tab/>
-        <w:t>“name”: “Henk”,</w:t>
-      </w:r>
-    </w:p>
-    <w:p>
-      <w:pPr>
-        <w:rPr>
-          <w:color w:val="767171" w:themeColor="background2" w:themeShade="80"/>
-          <w:lang w:val="nl"/>
-        </w:rPr>
-      </w:pPr>
-      <w:r>
-        <w:rPr>
-          <w:color w:val="767171" w:themeColor="background2" w:themeShade="80"/>
-          <w:lang w:val="nl"/>
-        </w:rPr>
-        <w:tab/>
-      </w:r>
-      <w:r>
-        <w:rPr>
-          <w:color w:val="767171" w:themeColor="background2" w:themeShade="80"/>
-          <w:lang w:val="nl"/>
-        </w:rPr>
-        <w:tab/>
-        <w:t>“age”: 35</w:t>
-      </w:r>
-    </w:p>
-    <w:p>
-      <w:pPr>
-        <w:ind w:firstLine="680"/>
-        <w:rPr>
-          <w:color w:val="767171" w:themeColor="background2" w:themeShade="80"/>
-          <w:lang w:val="nl"/>
-        </w:rPr>
-      </w:pPr>
-      <w:r>
-        <w:rPr>
-          <w:color w:val="767171" w:themeColor="background2" w:themeShade="80"/>
-          <w:lang w:val="nl"/>
-        </w:rPr>
-        <w:t>}</w:t>
-      </w:r>
-    </w:p>
-    <w:p>
-      <w:pPr>
-        <w:ind w:firstLine="680"/>
-        <w:rPr>
-          <w:lang w:val="nl"/>
-        </w:rPr>
-      </w:pPr>
-    </w:p>
-    <w:p>
-      <w:pPr>
         <w:pStyle w:val="Kop2"/>
         <w:rPr>
           <w:lang w:val="nl-NL"/>
         </w:rPr>
       </w:pPr>
-      <w:bookmarkStart w:id="19" w:name="_Toc519170400"/>
+      <w:bookmarkStart w:id="19" w:name="_Toc519170401"/>
       <w:r>
         <w:rPr>
           <w:lang w:val="nl-NL"/>
         </w:rPr>
-        <w:lastRenderedPageBreak/>
-        <w:t>Wat is Swagger?</w:t>
+        <w:t xml:space="preserve">Voorbeelden LVBAG conformiteitstoets </w:t>
+      </w:r>
+      <w:r>
+        <w:rPr>
+          <w:lang w:val="nl-NL"/>
+        </w:rPr>
+        <w:t xml:space="preserve">Swagger </w:t>
+      </w:r>
+      <w:r>
+        <w:rPr>
+          <w:lang w:val="nl-NL"/>
+        </w:rPr>
+        <w:t>API documentatie</w:t>
       </w:r>
       <w:bookmarkEnd w:id="19"/>
     </w:p>
@@ -2399,53 +2530,17 @@
     <w:p>
       <w:pPr>
         <w:rPr>
-          <w:lang w:val="nl"/>
-        </w:rPr>
-      </w:pPr>
-      <w:r>
-        <w:t xml:space="preserve">Swagger is een tool waarmee een API documentatie web pagina gemaakt kan worden. In de </w:t>
-      </w:r>
-      <w:r>
-        <w:t>documentatie</w:t>
-      </w:r>
-      <w:r>
-        <w:t xml:space="preserve"> wordt weergegeven welke mogelijkheden door de API geboden worden. Ook is het mogelijk op met behulp van de web pagina API ‘requests’ uit te proberen.</w:t>
-      </w:r>
-    </w:p>
-    <w:p>
-      <w:pPr>
-        <w:pStyle w:val="Kop2"/>
-        <w:rPr>
-          <w:lang w:val="nl-NL"/>
-        </w:rPr>
-      </w:pPr>
-      <w:bookmarkStart w:id="20" w:name="_Toc519170401"/>
-      <w:r>
-        <w:rPr>
-          <w:lang w:val="nl-NL"/>
-        </w:rPr>
-        <w:t xml:space="preserve">Voorbeelden LVBAG conformiteitstoets </w:t>
-      </w:r>
-      <w:r>
-        <w:rPr>
-          <w:lang w:val="nl-NL"/>
-        </w:rPr>
-        <w:t xml:space="preserve">Swagger </w:t>
-      </w:r>
-      <w:r>
-        <w:rPr>
-          <w:lang w:val="nl-NL"/>
-        </w:rPr>
-        <w:t>API documentatie</w:t>
-      </w:r>
-      <w:bookmarkEnd w:id="20"/>
-    </w:p>
-    <w:p/>
-    <w:p>
+          <w:rFonts w:ascii="Calibri" w:hAnsi="Calibri"/>
+          <w:snapToGrid/>
+          <w:color w:val="1F497D"/>
+          <w:kern w:val="0"/>
+          <w:sz w:val="22"/>
+        </w:rPr>
+      </w:pPr>
       <w:r>
         <w:t xml:space="preserve">Als de swagger pagina wordt geopend via de link </w:t>
       </w:r>
-      <w:hyperlink r:id="rId15" w:history="1">
+      <w:hyperlink r:id="rId14" w:history="1">
         <w:r>
           <w:rPr>
             <w:rStyle w:val="Hyperlink"/>
@@ -2454,7 +2549,23 @@
         </w:r>
       </w:hyperlink>
       <w:r>
-        <w:t xml:space="preserve"> ziet het er </w:t>
+        <w:t xml:space="preserve"> </w:t>
+      </w:r>
+      <w:r>
+        <w:t xml:space="preserve">of de link </w:t>
+      </w:r>
+      <w:hyperlink r:id="rId15" w:history="1">
+        <w:r>
+          <w:rPr>
+            <w:rStyle w:val="Hyperlink"/>
+          </w:rPr>
+          <w:t>https://service10.kadaster.nl/lvbag/eto/bag-kgb/ct-admin-api/api/swagger-ui.html</w:t>
+        </w:r>
+      </w:hyperlink>
+    </w:p>
+    <w:p>
+      <w:r>
+        <w:t xml:space="preserve">ziet het er </w:t>
       </w:r>
       <w:r>
         <w:t>(</w:t>
@@ -2469,7 +2580,12 @@
         <w:t xml:space="preserve"> </w:t>
       </w:r>
       <w:r>
-        <w:t>als volgt uit:</w:t>
+        <w:t>als volg</w:t>
+      </w:r>
+      <w:bookmarkStart w:id="20" w:name="_GoBack"/>
+      <w:bookmarkEnd w:id="20"/>
+      <w:r>
+        <w:t>t uit:</w:t>
       </w:r>
     </w:p>
     <w:p/>
@@ -2583,7 +2699,15 @@
     <w:p/>
     <w:p>
       <w:r>
-        <w:t>De verschillende ‘requests’ kunnen open geklikt worden om meer details weer te geven:</w:t>
+        <w:t>De verschillende ‘</w:t>
+      </w:r>
+      <w:proofErr w:type="spellStart"/>
+      <w:r>
+        <w:t>requests</w:t>
+      </w:r>
+      <w:proofErr w:type="spellEnd"/>
+      <w:r>
+        <w:t>’ kunnen open geklikt worden om meer details weer te geven:</w:t>
       </w:r>
     </w:p>
     <w:p/>
@@ -2844,14 +2968,32 @@
         </w:rPr>
       </w:pPr>
       <w:r>
-        <w:t xml:space="preserve">Met de ‘Try it out’ knop kan een </w:t>
+        <w:t>Met de ‘</w:t>
+      </w:r>
+      <w:proofErr w:type="spellStart"/>
+      <w:r>
+        <w:t>Try</w:t>
+      </w:r>
+      <w:proofErr w:type="spellEnd"/>
+      <w:r>
+        <w:t xml:space="preserve"> </w:t>
+      </w:r>
+      <w:proofErr w:type="spellStart"/>
+      <w:r>
+        <w:t>it</w:t>
+      </w:r>
+      <w:proofErr w:type="spellEnd"/>
+      <w:r>
+        <w:t xml:space="preserve"> out’ knop kan een </w:t>
       </w:r>
       <w:r>
         <w:t>‘</w:t>
       </w:r>
+      <w:proofErr w:type="spellStart"/>
       <w:r>
         <w:t>request</w:t>
       </w:r>
+      <w:proofErr w:type="spellEnd"/>
       <w:r>
         <w:t>’</w:t>
       </w:r>
@@ -3442,7 +3584,7 @@
         <w:rFonts w:cs="Arial"/>
         <w:noProof/>
       </w:rPr>
-      <w:t>3</w:t>
+      <w:t>9</w:t>
     </w:r>
     <w:r>
       <w:rPr>
@@ -3667,7 +3809,7 @@
         <w:rFonts w:cs="Arial"/>
         <w:noProof/>
       </w:rPr>
-      <w:t>2</w:t>
+      <w:t>9</w:t>
     </w:r>
     <w:r>
       <w:rPr>
@@ -3837,7 +3979,7 @@
         <w:rStyle w:val="Paginanummer"/>
         <w:noProof/>
       </w:rPr>
-      <w:t>4</w:t>
+      <w:t>5</w:t>
     </w:r>
     <w:r>
       <w:rPr>
@@ -3892,7 +4034,7 @@
         <w:rFonts w:cs="Arial"/>
         <w:noProof/>
       </w:rPr>
-      <w:t>4</w:t>
+      <w:t>9</w:t>
     </w:r>
     <w:r>
       <w:rPr>
@@ -8456,7 +8598,7 @@
 </file>
 
 <file path=customXml/itemProps1.xml><?xml version="1.0" encoding="utf-8"?>
-<ds:datastoreItem xmlns:ds="http://schemas.openxmlformats.org/officeDocument/2006/customXml" ds:itemID="{07D57ED1-1C95-46E3-BECC-3C68BA3D2CB2}">
+<ds:datastoreItem xmlns:ds="http://schemas.openxmlformats.org/officeDocument/2006/customXml" ds:itemID="{72199B1C-8B30-4198-939C-BF34A99B30F2}">
   <ds:schemaRefs>
     <ds:schemaRef ds:uri="http://schemas.openxmlformats.org/officeDocument/2006/bibliography"/>
   </ds:schemaRefs>
